--- a/ModelNotes.docx
+++ b/ModelNotes.docx
@@ -127,7 +127,23 @@
           <w:szCs w:val="36"/>
         </w:rPr>
         <w:lastRenderedPageBreak/>
-        <w:t xml:space="preserve">Version one </w:t>
+        <w:t xml:space="preserve">Version </w:t>
+      </w:r>
+      <w:r>
+        <w:rPr>
+          <w:rFonts w:ascii="Helvetica" w:hAnsi="Helvetica"/>
+          <w:sz w:val="36"/>
+          <w:szCs w:val="36"/>
+        </w:rPr>
+        <w:t>1</w:t>
+      </w:r>
+      <w:r>
+        <w:rPr>
+          <w:rFonts w:ascii="Helvetica" w:hAnsi="Helvetica"/>
+          <w:sz w:val="36"/>
+          <w:szCs w:val="36"/>
+        </w:rPr>
+        <w:t xml:space="preserve"> </w:t>
       </w:r>
     </w:p>
     <w:p>
@@ -270,11 +286,189 @@
     <w:p>
       <w:pPr>
         <w:rPr>
+          <w:rFonts w:ascii="Helvetica Light" w:hAnsi="Helvetica Light"/>
+        </w:rPr>
+      </w:pPr>
+    </w:p>
+    <w:p>
+      <w:pPr>
+        <w:rPr>
+          <w:rFonts w:ascii="Helvetica Light" w:hAnsi="Helvetica Light"/>
+        </w:rPr>
+      </w:pPr>
+    </w:p>
+    <w:p>
+      <w:pPr>
+        <w:rPr>
+          <w:rFonts w:ascii="Helvetica Light" w:hAnsi="Helvetica Light"/>
+        </w:rPr>
+      </w:pPr>
+    </w:p>
+    <w:p>
+      <w:pPr>
+        <w:rPr>
+          <w:rFonts w:ascii="Helvetica Light" w:hAnsi="Helvetica Light"/>
+        </w:rPr>
+      </w:pPr>
+    </w:p>
+    <w:p>
+      <w:pPr>
+        <w:rPr>
+          <w:rFonts w:ascii="Helvetica Light" w:hAnsi="Helvetica Light"/>
+        </w:rPr>
+      </w:pPr>
+    </w:p>
+    <w:p>
+      <w:pPr>
+        <w:rPr>
+          <w:rFonts w:ascii="Helvetica Light" w:hAnsi="Helvetica Light"/>
+        </w:rPr>
+      </w:pPr>
+    </w:p>
+    <w:p>
+      <w:pPr>
+        <w:rPr>
+          <w:rFonts w:ascii="Helvetica Light" w:hAnsi="Helvetica Light"/>
+        </w:rPr>
+      </w:pPr>
+    </w:p>
+    <w:p>
+      <w:pPr>
+        <w:rPr>
+          <w:rFonts w:ascii="Helvetica Light" w:hAnsi="Helvetica Light"/>
+        </w:rPr>
+      </w:pPr>
+    </w:p>
+    <w:p>
+      <w:pPr>
+        <w:rPr>
+          <w:rFonts w:ascii="Helvetica Light" w:hAnsi="Helvetica Light"/>
+        </w:rPr>
+      </w:pPr>
+    </w:p>
+    <w:p>
+      <w:pPr>
+        <w:spacing w:after="0"/>
+        <w:rPr>
           <w:rFonts w:ascii="Helvetica" w:hAnsi="Helvetica"/>
           <w:sz w:val="36"/>
           <w:szCs w:val="36"/>
         </w:rPr>
       </w:pPr>
+      <w:r>
+        <w:rPr>
+          <w:rFonts w:ascii="Helvetica" w:hAnsi="Helvetica"/>
+          <w:sz w:val="36"/>
+          <w:szCs w:val="36"/>
+        </w:rPr>
+        <w:lastRenderedPageBreak/>
+        <w:t xml:space="preserve">Version </w:t>
+      </w:r>
+      <w:r>
+        <w:rPr>
+          <w:rFonts w:ascii="Helvetica" w:hAnsi="Helvetica"/>
+          <w:sz w:val="36"/>
+          <w:szCs w:val="36"/>
+        </w:rPr>
+        <w:t>1.1</w:t>
+      </w:r>
+      <w:r>
+        <w:rPr>
+          <w:rFonts w:ascii="Helvetica" w:hAnsi="Helvetica"/>
+          <w:sz w:val="36"/>
+          <w:szCs w:val="36"/>
+        </w:rPr>
+        <w:t xml:space="preserve"> </w:t>
+      </w:r>
+    </w:p>
+    <w:p>
+      <w:pPr>
+        <w:rPr>
+          <w:rFonts w:ascii="Helvetica Light" w:hAnsi="Helvetica Light"/>
+          <w:sz w:val="20"/>
+          <w:szCs w:val="20"/>
+        </w:rPr>
+      </w:pPr>
+      <w:r>
+        <w:rPr>
+          <w:rFonts w:ascii="Helvetica Light" w:hAnsi="Helvetica Light"/>
+          <w:sz w:val="20"/>
+          <w:szCs w:val="20"/>
+        </w:rPr>
+        <w:t xml:space="preserve">August </w:t>
+      </w:r>
+      <w:r>
+        <w:rPr>
+          <w:rFonts w:ascii="Helvetica Light" w:hAnsi="Helvetica Light"/>
+          <w:sz w:val="20"/>
+          <w:szCs w:val="20"/>
+        </w:rPr>
+        <w:t>22</w:t>
+      </w:r>
+      <w:r>
+        <w:rPr>
+          <w:rFonts w:ascii="Helvetica Light" w:hAnsi="Helvetica Light"/>
+          <w:sz w:val="20"/>
+          <w:szCs w:val="20"/>
+        </w:rPr>
+        <w:t>, 2021</w:t>
+      </w:r>
+    </w:p>
+    <w:p>
+      <w:pPr>
+        <w:rPr>
+          <w:rFonts w:ascii="Helvetica Light" w:hAnsi="Helvetica Light"/>
+        </w:rPr>
+      </w:pPr>
+    </w:p>
+    <w:p>
+      <w:pPr>
+        <w:rPr>
+          <w:rFonts w:ascii="Helvetica" w:hAnsi="Helvetica"/>
+          <w:sz w:val="36"/>
+          <w:szCs w:val="36"/>
+        </w:rPr>
+      </w:pPr>
+      <w:r>
+        <w:rPr>
+          <w:noProof/>
+        </w:rPr>
+        <w:drawing>
+          <wp:inline distT="0" distB="0" distL="0" distR="0" wp14:anchorId="631F850F" wp14:editId="4B407EAB">
+            <wp:extent cx="4314825" cy="3324225"/>
+            <wp:effectExtent l="0" t="0" r="9525" b="9525"/>
+            <wp:docPr id="2" name="Picture 2" descr="Graphical user interface, text, application&#10;&#10;Description automatically generated"/>
+            <wp:cNvGraphicFramePr>
+              <a:graphicFrameLocks xmlns:a="http://schemas.openxmlformats.org/drawingml/2006/main" noChangeAspect="1"/>
+            </wp:cNvGraphicFramePr>
+            <a:graphic xmlns:a="http://schemas.openxmlformats.org/drawingml/2006/main">
+              <a:graphicData uri="http://schemas.openxmlformats.org/drawingml/2006/picture">
+                <pic:pic xmlns:pic="http://schemas.openxmlformats.org/drawingml/2006/picture">
+                  <pic:nvPicPr>
+                    <pic:cNvPr id="2" name="Picture 2" descr="Graphical user interface, text, application&#10;&#10;Description automatically generated"/>
+                    <pic:cNvPicPr/>
+                  </pic:nvPicPr>
+                  <pic:blipFill>
+                    <a:blip r:embed="rId6"/>
+                    <a:stretch>
+                      <a:fillRect/>
+                    </a:stretch>
+                  </pic:blipFill>
+                  <pic:spPr>
+                    <a:xfrm>
+                      <a:off x="0" y="0"/>
+                      <a:ext cx="4314825" cy="3324225"/>
+                    </a:xfrm>
+                    <a:prstGeom prst="rect">
+                      <a:avLst/>
+                    </a:prstGeom>
+                  </pic:spPr>
+                </pic:pic>
+              </a:graphicData>
+            </a:graphic>
+          </wp:inline>
+        </w:drawing>
+      </w:r>
     </w:p>
     <w:sectPr>
       <w:pgSz w:w="12240" w:h="15840"/>

--- a/ModelNotes.docx
+++ b/ModelNotes.docx
@@ -232,11 +232,6 @@
     </w:p>
     <w:p>
       <w:pPr>
-        <w:pStyle w:val="ListParagraph"/>
-        <w:numPr>
-          <w:ilvl w:val="0"/>
-          <w:numId w:val="1"/>
-        </w:numPr>
         <w:rPr>
           <w:rFonts w:ascii="Helvetica Light" w:hAnsi="Helvetica Light"/>
         </w:rPr>
@@ -250,7 +245,6 @@
     </w:p>
     <w:p>
       <w:pPr>
-        <w:pStyle w:val="ListParagraph"/>
         <w:rPr>
           <w:rFonts w:ascii="Helvetica Light" w:hAnsi="Helvetica Light"/>
         </w:rPr>
@@ -264,7 +258,6 @@
     </w:p>
     <w:p>
       <w:pPr>
-        <w:pStyle w:val="ListParagraph"/>
         <w:rPr>
           <w:rFonts w:ascii="Helvetica Light" w:hAnsi="Helvetica Light"/>
         </w:rPr>
@@ -361,24 +354,7 @@
           <w:sz w:val="36"/>
           <w:szCs w:val="36"/>
         </w:rPr>
-        <w:lastRenderedPageBreak/>
-        <w:t xml:space="preserve">Version </w:t>
-      </w:r>
-      <w:r>
-        <w:rPr>
-          <w:rFonts w:ascii="Helvetica" w:hAnsi="Helvetica"/>
-          <w:sz w:val="36"/>
-          <w:szCs w:val="36"/>
-        </w:rPr>
-        <w:t>1.1</w:t>
-      </w:r>
-      <w:r>
-        <w:rPr>
-          <w:rFonts w:ascii="Helvetica" w:hAnsi="Helvetica"/>
-          <w:sz w:val="36"/>
-          <w:szCs w:val="36"/>
-        </w:rPr>
-        <w:t xml:space="preserve"> </w:t>
+        <w:t xml:space="preserve">Version 1.1 </w:t>
       </w:r>
     </w:p>
     <w:p>
@@ -468,6 +444,34 @@
             </a:graphic>
           </wp:inline>
         </w:drawing>
+      </w:r>
+    </w:p>
+    <w:p>
+      <w:pPr>
+        <w:rPr>
+          <w:rFonts w:ascii="Helvetica" w:hAnsi="Helvetica"/>
+          <w:sz w:val="36"/>
+          <w:szCs w:val="36"/>
+        </w:rPr>
+      </w:pPr>
+    </w:p>
+    <w:p>
+      <w:pPr>
+        <w:rPr>
+          <w:rFonts w:ascii="Helvetica Light" w:hAnsi="Helvetica Light"/>
+        </w:rPr>
+      </w:pPr>
+      <w:r>
+        <w:rPr>
+          <w:rFonts w:ascii="Helvetica Light" w:hAnsi="Helvetica Light"/>
+        </w:rPr>
+        <w:t>Trained for 60 epochs with 32000 samples, learning rate = 1e-3. Loss = 0.007</w:t>
+      </w:r>
+      <w:r>
+        <w:rPr>
+          <w:rFonts w:ascii="Helvetica Light" w:hAnsi="Helvetica Light"/>
+        </w:rPr>
+        <w:t>8</w:t>
       </w:r>
     </w:p>
     <w:sectPr>

--- a/ModelNotes.docx
+++ b/ModelNotes.docx
@@ -472,6 +472,167 @@
           <w:rFonts w:ascii="Helvetica Light" w:hAnsi="Helvetica Light"/>
         </w:rPr>
         <w:t>8</w:t>
+      </w:r>
+    </w:p>
+    <w:p>
+      <w:pPr>
+        <w:rPr>
+          <w:rFonts w:ascii="Helvetica Light" w:hAnsi="Helvetica Light"/>
+        </w:rPr>
+      </w:pPr>
+      <w:r>
+        <w:rPr>
+          <w:rFonts w:ascii="Helvetica Light" w:hAnsi="Helvetica Light"/>
+        </w:rPr>
+        <w:br w:type="page"/>
+      </w:r>
+    </w:p>
+    <w:p>
+      <w:pPr>
+        <w:spacing w:after="0"/>
+        <w:rPr>
+          <w:rFonts w:ascii="Helvetica" w:hAnsi="Helvetica"/>
+          <w:sz w:val="36"/>
+          <w:szCs w:val="36"/>
+        </w:rPr>
+      </w:pPr>
+      <w:r>
+        <w:rPr>
+          <w:rFonts w:ascii="Helvetica" w:hAnsi="Helvetica"/>
+          <w:sz w:val="36"/>
+          <w:szCs w:val="36"/>
+        </w:rPr>
+        <w:lastRenderedPageBreak/>
+        <w:t>Version 1.1</w:t>
+      </w:r>
+      <w:r>
+        <w:rPr>
+          <w:rFonts w:ascii="Helvetica" w:hAnsi="Helvetica"/>
+          <w:sz w:val="36"/>
+          <w:szCs w:val="36"/>
+        </w:rPr>
+        <w:t>.1</w:t>
+      </w:r>
+      <w:r>
+        <w:rPr>
+          <w:rFonts w:ascii="Helvetica" w:hAnsi="Helvetica"/>
+          <w:sz w:val="36"/>
+          <w:szCs w:val="36"/>
+        </w:rPr>
+        <w:t xml:space="preserve"> </w:t>
+      </w:r>
+    </w:p>
+    <w:p>
+      <w:pPr>
+        <w:rPr>
+          <w:rFonts w:ascii="Helvetica Light" w:hAnsi="Helvetica Light"/>
+          <w:sz w:val="20"/>
+          <w:szCs w:val="20"/>
+        </w:rPr>
+      </w:pPr>
+      <w:r>
+        <w:rPr>
+          <w:rFonts w:ascii="Helvetica Light" w:hAnsi="Helvetica Light"/>
+          <w:sz w:val="20"/>
+          <w:szCs w:val="20"/>
+        </w:rPr>
+        <w:t>August 2</w:t>
+      </w:r>
+      <w:r>
+        <w:rPr>
+          <w:rFonts w:ascii="Helvetica Light" w:hAnsi="Helvetica Light"/>
+          <w:sz w:val="20"/>
+          <w:szCs w:val="20"/>
+        </w:rPr>
+        <w:t>7</w:t>
+      </w:r>
+      <w:r>
+        <w:rPr>
+          <w:rFonts w:ascii="Helvetica Light" w:hAnsi="Helvetica Light"/>
+          <w:sz w:val="20"/>
+          <w:szCs w:val="20"/>
+        </w:rPr>
+        <w:t>, 2021</w:t>
+      </w:r>
+    </w:p>
+    <w:p>
+      <w:pPr>
+        <w:rPr>
+          <w:rFonts w:ascii="Helvetica Light" w:hAnsi="Helvetica Light"/>
+        </w:rPr>
+      </w:pPr>
+      <w:r>
+        <w:rPr>
+          <w:noProof/>
+        </w:rPr>
+        <w:drawing>
+          <wp:inline distT="0" distB="0" distL="0" distR="0" wp14:anchorId="4F52E0C2" wp14:editId="398547D2">
+            <wp:extent cx="5229225" cy="3600450"/>
+            <wp:effectExtent l="0" t="0" r="9525" b="0"/>
+            <wp:docPr id="3" name="Picture 3" descr="Graphical user interface, text&#10;&#10;Description automatically generated"/>
+            <wp:cNvGraphicFramePr>
+              <a:graphicFrameLocks xmlns:a="http://schemas.openxmlformats.org/drawingml/2006/main" noChangeAspect="1"/>
+            </wp:cNvGraphicFramePr>
+            <a:graphic xmlns:a="http://schemas.openxmlformats.org/drawingml/2006/main">
+              <a:graphicData uri="http://schemas.openxmlformats.org/drawingml/2006/picture">
+                <pic:pic xmlns:pic="http://schemas.openxmlformats.org/drawingml/2006/picture">
+                  <pic:nvPicPr>
+                    <pic:cNvPr id="3" name="Picture 3" descr="Graphical user interface, text&#10;&#10;Description automatically generated"/>
+                    <pic:cNvPicPr/>
+                  </pic:nvPicPr>
+                  <pic:blipFill>
+                    <a:blip r:embed="rId7"/>
+                    <a:stretch>
+                      <a:fillRect/>
+                    </a:stretch>
+                  </pic:blipFill>
+                  <pic:spPr>
+                    <a:xfrm>
+                      <a:off x="0" y="0"/>
+                      <a:ext cx="5229225" cy="3600450"/>
+                    </a:xfrm>
+                    <a:prstGeom prst="rect">
+                      <a:avLst/>
+                    </a:prstGeom>
+                  </pic:spPr>
+                </pic:pic>
+              </a:graphicData>
+            </a:graphic>
+          </wp:inline>
+        </w:drawing>
+      </w:r>
+    </w:p>
+    <w:p>
+      <w:pPr>
+        <w:rPr>
+          <w:rFonts w:ascii="Helvetica Light" w:hAnsi="Helvetica Light"/>
+        </w:rPr>
+      </w:pPr>
+    </w:p>
+    <w:p>
+      <w:pPr>
+        <w:rPr>
+          <w:rFonts w:ascii="Helvetica Light" w:hAnsi="Helvetica Light"/>
+        </w:rPr>
+      </w:pPr>
+      <w:r>
+        <w:rPr>
+          <w:rFonts w:ascii="Helvetica Light" w:hAnsi="Helvetica Light"/>
+        </w:rPr>
+        <w:t>WindowSize = 360*</w:t>
+      </w:r>
+    </w:p>
+    <w:p>
+      <w:pPr>
+        <w:rPr>
+          <w:rFonts w:ascii="Helvetica Light" w:hAnsi="Helvetica Light"/>
+        </w:rPr>
+      </w:pPr>
+      <w:r>
+        <w:rPr>
+          <w:rFonts w:ascii="Helvetica Light" w:hAnsi="Helvetica Light"/>
+        </w:rPr>
+        <w:t>Corrected output size of final dense layer to match expected output shape.</w:t>
       </w:r>
     </w:p>
     <w:sectPr>

--- a/ModelNotes.docx
+++ b/ModelNotes.docx
@@ -253,8 +253,16 @@
         <w:rPr>
           <w:rFonts w:ascii="Helvetica Light" w:hAnsi="Helvetica Light"/>
         </w:rPr>
-        <w:t>Has not yet been tested.</w:t>
-      </w:r>
+        <w:t xml:space="preserve">Has not yet been </w:t>
+      </w:r>
+      <w:proofErr w:type="gramStart"/>
+      <w:r>
+        <w:rPr>
+          <w:rFonts w:ascii="Helvetica Light" w:hAnsi="Helvetica Light"/>
+        </w:rPr>
+        <w:t>tested.</w:t>
+      </w:r>
+      <w:proofErr w:type="gramEnd"/>
     </w:p>
     <w:p>
       <w:pPr>
@@ -503,56 +511,24 @@
           <w:szCs w:val="36"/>
         </w:rPr>
         <w:lastRenderedPageBreak/>
-        <w:t>Version 1.1</w:t>
-      </w:r>
-      <w:r>
-        <w:rPr>
-          <w:rFonts w:ascii="Helvetica" w:hAnsi="Helvetica"/>
-          <w:sz w:val="36"/>
-          <w:szCs w:val="36"/>
-        </w:rPr>
-        <w:t>.1</w:t>
-      </w:r>
-      <w:r>
-        <w:rPr>
-          <w:rFonts w:ascii="Helvetica" w:hAnsi="Helvetica"/>
-          <w:sz w:val="36"/>
-          <w:szCs w:val="36"/>
-        </w:rPr>
-        <w:t xml:space="preserve"> </w:t>
-      </w:r>
-    </w:p>
-    <w:p>
-      <w:pPr>
-        <w:rPr>
-          <w:rFonts w:ascii="Helvetica Light" w:hAnsi="Helvetica Light"/>
-          <w:sz w:val="20"/>
-          <w:szCs w:val="20"/>
-        </w:rPr>
-      </w:pPr>
-      <w:r>
-        <w:rPr>
-          <w:rFonts w:ascii="Helvetica Light" w:hAnsi="Helvetica Light"/>
-          <w:sz w:val="20"/>
-          <w:szCs w:val="20"/>
-        </w:rPr>
-        <w:t>August 2</w:t>
-      </w:r>
-      <w:r>
-        <w:rPr>
-          <w:rFonts w:ascii="Helvetica Light" w:hAnsi="Helvetica Light"/>
-          <w:sz w:val="20"/>
-          <w:szCs w:val="20"/>
-        </w:rPr>
-        <w:t>7</w:t>
-      </w:r>
-      <w:r>
-        <w:rPr>
-          <w:rFonts w:ascii="Helvetica Light" w:hAnsi="Helvetica Light"/>
-          <w:sz w:val="20"/>
-          <w:szCs w:val="20"/>
-        </w:rPr>
-        <w:t>, 2021</w:t>
+        <w:t xml:space="preserve">Version 1.1.1 </w:t>
+      </w:r>
+    </w:p>
+    <w:p>
+      <w:pPr>
+        <w:rPr>
+          <w:rFonts w:ascii="Helvetica Light" w:hAnsi="Helvetica Light"/>
+          <w:sz w:val="20"/>
+          <w:szCs w:val="20"/>
+        </w:rPr>
+      </w:pPr>
+      <w:r>
+        <w:rPr>
+          <w:rFonts w:ascii="Helvetica Light" w:hAnsi="Helvetica Light"/>
+          <w:sz w:val="20"/>
+          <w:szCs w:val="20"/>
+        </w:rPr>
+        <w:t>August 27, 2021</w:t>
       </w:r>
     </w:p>
     <w:p>
@@ -634,6 +610,350 @@
         </w:rPr>
         <w:t>Corrected output size of final dense layer to match expected output shape.</w:t>
       </w:r>
+    </w:p>
+    <w:p>
+      <w:pPr>
+        <w:rPr>
+          <w:rFonts w:ascii="Helvetica Light" w:hAnsi="Helvetica Light"/>
+        </w:rPr>
+      </w:pPr>
+      <w:r>
+        <w:rPr>
+          <w:rFonts w:ascii="Helvetica Light" w:hAnsi="Helvetica Light"/>
+        </w:rPr>
+        <w:br w:type="page"/>
+      </w:r>
+    </w:p>
+    <w:p>
+      <w:pPr>
+        <w:spacing w:after="0"/>
+        <w:rPr>
+          <w:rFonts w:ascii="Helvetica" w:hAnsi="Helvetica"/>
+          <w:sz w:val="36"/>
+          <w:szCs w:val="36"/>
+        </w:rPr>
+      </w:pPr>
+      <w:r>
+        <w:rPr>
+          <w:rFonts w:ascii="Helvetica" w:hAnsi="Helvetica"/>
+          <w:sz w:val="36"/>
+          <w:szCs w:val="36"/>
+        </w:rPr>
+        <w:lastRenderedPageBreak/>
+        <w:t>Version 2</w:t>
+      </w:r>
+    </w:p>
+    <w:p>
+      <w:pPr>
+        <w:rPr>
+          <w:rFonts w:ascii="Helvetica Light" w:hAnsi="Helvetica Light"/>
+          <w:sz w:val="20"/>
+          <w:szCs w:val="20"/>
+        </w:rPr>
+      </w:pPr>
+      <w:r>
+        <w:rPr>
+          <w:rFonts w:ascii="Helvetica Light" w:hAnsi="Helvetica Light"/>
+          <w:sz w:val="20"/>
+          <w:szCs w:val="20"/>
+        </w:rPr>
+        <w:t>August 28, 2021</w:t>
+      </w:r>
+    </w:p>
+    <w:p>
+      <w:pPr>
+        <w:rPr>
+          <w:rFonts w:ascii="Helvetica Light" w:hAnsi="Helvetica Light"/>
+          <w:sz w:val="20"/>
+          <w:szCs w:val="20"/>
+        </w:rPr>
+      </w:pPr>
+    </w:p>
+    <w:p>
+      <w:pPr>
+        <w:rPr>
+          <w:rFonts w:ascii="Helvetica Light" w:hAnsi="Helvetica Light"/>
+          <w:sz w:val="20"/>
+          <w:szCs w:val="20"/>
+        </w:rPr>
+      </w:pPr>
+      <w:r>
+        <w:rPr>
+          <w:noProof/>
+        </w:rPr>
+        <w:drawing>
+          <wp:inline distT="0" distB="0" distL="0" distR="0" wp14:anchorId="7996B51D" wp14:editId="1187EF4B">
+            <wp:extent cx="4981575" cy="3190875"/>
+            <wp:effectExtent l="0" t="0" r="9525" b="9525"/>
+            <wp:docPr id="4" name="Picture 4" descr="Graphical user interface, text, application&#10;&#10;Description automatically generated"/>
+            <wp:cNvGraphicFramePr>
+              <a:graphicFrameLocks xmlns:a="http://schemas.openxmlformats.org/drawingml/2006/main" noChangeAspect="1"/>
+            </wp:cNvGraphicFramePr>
+            <a:graphic xmlns:a="http://schemas.openxmlformats.org/drawingml/2006/main">
+              <a:graphicData uri="http://schemas.openxmlformats.org/drawingml/2006/picture">
+                <pic:pic xmlns:pic="http://schemas.openxmlformats.org/drawingml/2006/picture">
+                  <pic:nvPicPr>
+                    <pic:cNvPr id="4" name="Picture 4" descr="Graphical user interface, text, application&#10;&#10;Description automatically generated"/>
+                    <pic:cNvPicPr/>
+                  </pic:nvPicPr>
+                  <pic:blipFill>
+                    <a:blip r:embed="rId8"/>
+                    <a:stretch>
+                      <a:fillRect/>
+                    </a:stretch>
+                  </pic:blipFill>
+                  <pic:spPr>
+                    <a:xfrm>
+                      <a:off x="0" y="0"/>
+                      <a:ext cx="4981575" cy="3190875"/>
+                    </a:xfrm>
+                    <a:prstGeom prst="rect">
+                      <a:avLst/>
+                    </a:prstGeom>
+                  </pic:spPr>
+                </pic:pic>
+              </a:graphicData>
+            </a:graphic>
+          </wp:inline>
+        </w:drawing>
+      </w:r>
+    </w:p>
+    <w:p>
+      <w:pPr>
+        <w:rPr>
+          <w:rFonts w:ascii="Helvetica Light" w:hAnsi="Helvetica Light"/>
+          <w:sz w:val="20"/>
+          <w:szCs w:val="20"/>
+        </w:rPr>
+      </w:pPr>
+      <w:r>
+        <w:rPr>
+          <w:rFonts w:ascii="Helvetica Light" w:hAnsi="Helvetica Light"/>
+          <w:sz w:val="20"/>
+          <w:szCs w:val="20"/>
+        </w:rPr>
+        <w:t>Revision: Input dimensions should be [ batch size, timesteps, channels</w:t>
+      </w:r>
+      <w:proofErr w:type="gramStart"/>
+      <w:r>
+        <w:rPr>
+          <w:rFonts w:ascii="Helvetica Light" w:hAnsi="Helvetica Light"/>
+          <w:sz w:val="20"/>
+          <w:szCs w:val="20"/>
+        </w:rPr>
+        <w:t>]</w:t>
+      </w:r>
+      <w:r>
+        <w:rPr>
+          <w:rFonts w:ascii="Helvetica Light" w:hAnsi="Helvetica Light"/>
+          <w:sz w:val="20"/>
+          <w:szCs w:val="20"/>
+        </w:rPr>
+        <w:t xml:space="preserve"> </w:t>
+      </w:r>
+      <w:r>
+        <w:rPr>
+          <w:rFonts w:ascii="Helvetica Light" w:hAnsi="Helvetica Light"/>
+          <w:sz w:val="20"/>
+          <w:szCs w:val="20"/>
+        </w:rPr>
+        <w:t>,</w:t>
+      </w:r>
+      <w:proofErr w:type="gramEnd"/>
+      <w:r>
+        <w:rPr>
+          <w:rFonts w:ascii="Helvetica Light" w:hAnsi="Helvetica Light"/>
+          <w:sz w:val="20"/>
+          <w:szCs w:val="20"/>
+        </w:rPr>
+        <w:t xml:space="preserve"> </w:t>
+      </w:r>
+      <w:r>
+        <w:rPr>
+          <w:rFonts w:ascii="Helvetica Light" w:hAnsi="Helvetica Light"/>
+          <w:sz w:val="20"/>
+          <w:szCs w:val="20"/>
+        </w:rPr>
+        <w:t xml:space="preserve">last </w:t>
+      </w:r>
+      <w:r>
+        <w:rPr>
+          <w:rFonts w:ascii="Helvetica Light" w:hAnsi="Helvetica Light"/>
+          <w:sz w:val="20"/>
+          <w:szCs w:val="20"/>
+        </w:rPr>
+        <w:t xml:space="preserve">dense should output 1 channel </w:t>
+      </w:r>
+    </w:p>
+    <w:p>
+      <w:pPr>
+        <w:rPr>
+          <w:rFonts w:ascii="Helvetica Light" w:hAnsi="Helvetica Light"/>
+        </w:rPr>
+      </w:pPr>
+      <w:r>
+        <w:rPr>
+          <w:noProof/>
+        </w:rPr>
+        <w:drawing>
+          <wp:inline distT="0" distB="0" distL="0" distR="0" wp14:anchorId="3DBE874B" wp14:editId="5159242F">
+            <wp:extent cx="5810250" cy="3543300"/>
+            <wp:effectExtent l="0" t="0" r="0" b="0"/>
+            <wp:docPr id="7" name="Picture 7" descr="Graphical user interface, text, application&#10;&#10;Description automatically generated"/>
+            <wp:cNvGraphicFramePr>
+              <a:graphicFrameLocks xmlns:a="http://schemas.openxmlformats.org/drawingml/2006/main" noChangeAspect="1"/>
+            </wp:cNvGraphicFramePr>
+            <a:graphic xmlns:a="http://schemas.openxmlformats.org/drawingml/2006/main">
+              <a:graphicData uri="http://schemas.openxmlformats.org/drawingml/2006/picture">
+                <pic:pic xmlns:pic="http://schemas.openxmlformats.org/drawingml/2006/picture">
+                  <pic:nvPicPr>
+                    <pic:cNvPr id="7" name="Picture 7" descr="Graphical user interface, text, application&#10;&#10;Description automatically generated"/>
+                    <pic:cNvPicPr/>
+                  </pic:nvPicPr>
+                  <pic:blipFill>
+                    <a:blip r:embed="rId9"/>
+                    <a:stretch>
+                      <a:fillRect/>
+                    </a:stretch>
+                  </pic:blipFill>
+                  <pic:spPr>
+                    <a:xfrm>
+                      <a:off x="0" y="0"/>
+                      <a:ext cx="5810250" cy="3543300"/>
+                    </a:xfrm>
+                    <a:prstGeom prst="rect">
+                      <a:avLst/>
+                    </a:prstGeom>
+                  </pic:spPr>
+                </pic:pic>
+              </a:graphicData>
+            </a:graphic>
+          </wp:inline>
+        </w:drawing>
+      </w:r>
+      <w:r>
+        <w:rPr>
+          <w:rFonts w:ascii="Helvetica Light" w:hAnsi="Helvetica Light"/>
+        </w:rPr>
+        <w:br w:type="page"/>
+      </w:r>
+    </w:p>
+    <w:p>
+      <w:pPr>
+        <w:spacing w:after="0"/>
+        <w:rPr>
+          <w:rFonts w:ascii="Helvetica" w:hAnsi="Helvetica"/>
+          <w:sz w:val="36"/>
+          <w:szCs w:val="36"/>
+        </w:rPr>
+      </w:pPr>
+      <w:r>
+        <w:rPr>
+          <w:rFonts w:ascii="Helvetica" w:hAnsi="Helvetica"/>
+          <w:sz w:val="36"/>
+          <w:szCs w:val="36"/>
+        </w:rPr>
+        <w:lastRenderedPageBreak/>
+        <w:t>Version 3 (WIP)</w:t>
+      </w:r>
+    </w:p>
+    <w:p>
+      <w:pPr>
+        <w:rPr>
+          <w:rFonts w:ascii="Helvetica Light" w:hAnsi="Helvetica Light"/>
+          <w:sz w:val="20"/>
+          <w:szCs w:val="20"/>
+        </w:rPr>
+      </w:pPr>
+      <w:r>
+        <w:rPr>
+          <w:rFonts w:ascii="Helvetica Light" w:hAnsi="Helvetica Light"/>
+          <w:sz w:val="20"/>
+          <w:szCs w:val="20"/>
+        </w:rPr>
+        <w:t>August 2</w:t>
+      </w:r>
+      <w:r>
+        <w:rPr>
+          <w:rFonts w:ascii="Helvetica Light" w:hAnsi="Helvetica Light"/>
+          <w:sz w:val="20"/>
+          <w:szCs w:val="20"/>
+        </w:rPr>
+        <w:t>9</w:t>
+      </w:r>
+      <w:r>
+        <w:rPr>
+          <w:rFonts w:ascii="Helvetica Light" w:hAnsi="Helvetica Light"/>
+          <w:sz w:val="20"/>
+          <w:szCs w:val="20"/>
+        </w:rPr>
+        <w:t>, 2021</w:t>
+      </w:r>
+    </w:p>
+    <w:p>
+      <w:pPr>
+        <w:rPr>
+          <w:rFonts w:ascii="Helvetica Light" w:hAnsi="Helvetica Light"/>
+          <w:sz w:val="20"/>
+          <w:szCs w:val="20"/>
+        </w:rPr>
+      </w:pPr>
+    </w:p>
+    <w:p>
+      <w:pPr>
+        <w:rPr>
+          <w:rFonts w:ascii="Helvetica Light" w:hAnsi="Helvetica Light"/>
+          <w:sz w:val="20"/>
+          <w:szCs w:val="20"/>
+        </w:rPr>
+      </w:pPr>
+      <w:r>
+        <w:rPr>
+          <w:noProof/>
+        </w:rPr>
+        <w:drawing>
+          <wp:inline distT="0" distB="0" distL="0" distR="0" wp14:anchorId="4C69348F" wp14:editId="3B116950">
+            <wp:extent cx="5943600" cy="5034280"/>
+            <wp:effectExtent l="0" t="0" r="0" b="0"/>
+            <wp:docPr id="5" name="Picture 5" descr="Graphical user interface, text, application&#10;&#10;Description automatically generated"/>
+            <wp:cNvGraphicFramePr>
+              <a:graphicFrameLocks xmlns:a="http://schemas.openxmlformats.org/drawingml/2006/main" noChangeAspect="1"/>
+            </wp:cNvGraphicFramePr>
+            <a:graphic xmlns:a="http://schemas.openxmlformats.org/drawingml/2006/main">
+              <a:graphicData uri="http://schemas.openxmlformats.org/drawingml/2006/picture">
+                <pic:pic xmlns:pic="http://schemas.openxmlformats.org/drawingml/2006/picture">
+                  <pic:nvPicPr>
+                    <pic:cNvPr id="5" name="Picture 5" descr="Graphical user interface, text, application&#10;&#10;Description automatically generated"/>
+                    <pic:cNvPicPr/>
+                  </pic:nvPicPr>
+                  <pic:blipFill>
+                    <a:blip r:embed="rId10"/>
+                    <a:stretch>
+                      <a:fillRect/>
+                    </a:stretch>
+                  </pic:blipFill>
+                  <pic:spPr>
+                    <a:xfrm>
+                      <a:off x="0" y="0"/>
+                      <a:ext cx="5943600" cy="5034280"/>
+                    </a:xfrm>
+                    <a:prstGeom prst="rect">
+                      <a:avLst/>
+                    </a:prstGeom>
+                  </pic:spPr>
+                </pic:pic>
+              </a:graphicData>
+            </a:graphic>
+          </wp:inline>
+        </w:drawing>
+      </w:r>
+    </w:p>
+    <w:p>
+      <w:pPr>
+        <w:rPr>
+          <w:rFonts w:ascii="Helvetica Light" w:hAnsi="Helvetica Light"/>
+        </w:rPr>
+      </w:pPr>
     </w:p>
     <w:sectPr>
       <w:pgSz w:w="12240" w:h="15840"/>

--- a/ModelNotes.docx
+++ b/ModelNotes.docx
@@ -253,16 +253,8 @@
         <w:rPr>
           <w:rFonts w:ascii="Helvetica Light" w:hAnsi="Helvetica Light"/>
         </w:rPr>
-        <w:t xml:space="preserve">Has not yet been </w:t>
-      </w:r>
-      <w:proofErr w:type="gramStart"/>
-      <w:r>
-        <w:rPr>
-          <w:rFonts w:ascii="Helvetica Light" w:hAnsi="Helvetica Light"/>
-        </w:rPr>
-        <w:t>tested.</w:t>
-      </w:r>
-      <w:proofErr w:type="gramEnd"/>
+        <w:t>Has not yet been tested.</w:t>
+      </w:r>
     </w:p>
     <w:p>
       <w:pPr>
@@ -732,16 +724,7 @@
           <w:sz w:val="20"/>
           <w:szCs w:val="20"/>
         </w:rPr>
-        <w:t>Revision: Input dimensions should be [ batch size, timesteps, channels</w:t>
-      </w:r>
-      <w:proofErr w:type="gramStart"/>
-      <w:r>
-        <w:rPr>
-          <w:rFonts w:ascii="Helvetica Light" w:hAnsi="Helvetica Light"/>
-          <w:sz w:val="20"/>
-          <w:szCs w:val="20"/>
-        </w:rPr>
-        <w:t>]</w:t>
+        <w:t>Revision: Input dimensions should be [ batch size, timesteps, channels]</w:t>
       </w:r>
       <w:r>
         <w:rPr>
@@ -757,16 +740,7 @@
           <w:sz w:val="20"/>
           <w:szCs w:val="20"/>
         </w:rPr>
-        <w:t>,</w:t>
-      </w:r>
-      <w:proofErr w:type="gramEnd"/>
-      <w:r>
-        <w:rPr>
-          <w:rFonts w:ascii="Helvetica Light" w:hAnsi="Helvetica Light"/>
-          <w:sz w:val="20"/>
-          <w:szCs w:val="20"/>
-        </w:rPr>
-        <w:t xml:space="preserve"> </w:t>
+        <w:t xml:space="preserve">, </w:t>
       </w:r>
       <w:r>
         <w:rPr>
@@ -784,22 +758,15 @@
         </w:rPr>
         <w:t xml:space="preserve">dense should output 1 channel </w:t>
       </w:r>
-    </w:p>
-    <w:p>
-      <w:pPr>
-        <w:rPr>
-          <w:rFonts w:ascii="Helvetica Light" w:hAnsi="Helvetica Light"/>
-        </w:rPr>
-      </w:pPr>
       <w:r>
         <w:rPr>
           <w:noProof/>
         </w:rPr>
         <w:drawing>
-          <wp:inline distT="0" distB="0" distL="0" distR="0" wp14:anchorId="3DBE874B" wp14:editId="5159242F">
-            <wp:extent cx="5810250" cy="3543300"/>
-            <wp:effectExtent l="0" t="0" r="0" b="0"/>
-            <wp:docPr id="7" name="Picture 7" descr="Graphical user interface, text, application&#10;&#10;Description automatically generated"/>
+          <wp:inline distT="0" distB="0" distL="0" distR="0" wp14:anchorId="5D195BAC" wp14:editId="5EEDF35B">
+            <wp:extent cx="5943600" cy="3674110"/>
+            <wp:effectExtent l="0" t="0" r="0" b="2540"/>
+            <wp:docPr id="8" name="Picture 8" descr="Graphical user interface, text, application&#10;&#10;Description automatically generated"/>
             <wp:cNvGraphicFramePr>
               <a:graphicFrameLocks xmlns:a="http://schemas.openxmlformats.org/drawingml/2006/main" noChangeAspect="1"/>
             </wp:cNvGraphicFramePr>
@@ -807,7 +774,7 @@
               <a:graphicData uri="http://schemas.openxmlformats.org/drawingml/2006/picture">
                 <pic:pic xmlns:pic="http://schemas.openxmlformats.org/drawingml/2006/picture">
                   <pic:nvPicPr>
-                    <pic:cNvPr id="7" name="Picture 7" descr="Graphical user interface, text, application&#10;&#10;Description automatically generated"/>
+                    <pic:cNvPr id="8" name="Picture 8" descr="Graphical user interface, text, application&#10;&#10;Description automatically generated"/>
                     <pic:cNvPicPr/>
                   </pic:nvPicPr>
                   <pic:blipFill>
@@ -819,7 +786,7 @@
                   <pic:spPr>
                     <a:xfrm>
                       <a:off x="0" y="0"/>
-                      <a:ext cx="5810250" cy="3543300"/>
+                      <a:ext cx="5943600" cy="3674110"/>
                     </a:xfrm>
                     <a:prstGeom prst="rect">
                       <a:avLst/>
@@ -831,12 +798,6 @@
           </wp:inline>
         </w:drawing>
       </w:r>
-      <w:r>
-        <w:rPr>
-          <w:rFonts w:ascii="Helvetica Light" w:hAnsi="Helvetica Light"/>
-        </w:rPr>
-        <w:br w:type="page"/>
-      </w:r>
     </w:p>
     <w:p>
       <w:pPr>
@@ -912,10 +873,10 @@
           <w:noProof/>
         </w:rPr>
         <w:drawing>
-          <wp:inline distT="0" distB="0" distL="0" distR="0" wp14:anchorId="4C69348F" wp14:editId="3B116950">
-            <wp:extent cx="5943600" cy="5034280"/>
-            <wp:effectExtent l="0" t="0" r="0" b="0"/>
-            <wp:docPr id="5" name="Picture 5" descr="Graphical user interface, text, application&#10;&#10;Description automatically generated"/>
+          <wp:inline distT="0" distB="0" distL="0" distR="0" wp14:anchorId="6436B214" wp14:editId="215A8E59">
+            <wp:extent cx="5467350" cy="7248525"/>
+            <wp:effectExtent l="0" t="0" r="0" b="9525"/>
+            <wp:docPr id="10" name="Picture 10"/>
             <wp:cNvGraphicFramePr>
               <a:graphicFrameLocks xmlns:a="http://schemas.openxmlformats.org/drawingml/2006/main" noChangeAspect="1"/>
             </wp:cNvGraphicFramePr>
@@ -923,7 +884,7 @@
               <a:graphicData uri="http://schemas.openxmlformats.org/drawingml/2006/picture">
                 <pic:pic xmlns:pic="http://schemas.openxmlformats.org/drawingml/2006/picture">
                   <pic:nvPicPr>
-                    <pic:cNvPr id="5" name="Picture 5" descr="Graphical user interface, text, application&#10;&#10;Description automatically generated"/>
+                    <pic:cNvPr id="1" name=""/>
                     <pic:cNvPicPr/>
                   </pic:nvPicPr>
                   <pic:blipFill>
@@ -935,7 +896,7 @@
                   <pic:spPr>
                     <a:xfrm>
                       <a:off x="0" y="0"/>
-                      <a:ext cx="5943600" cy="5034280"/>
+                      <a:ext cx="5467350" cy="7248525"/>
                     </a:xfrm>
                     <a:prstGeom prst="rect">
                       <a:avLst/>

--- a/ModelNotes.docx
+++ b/ModelNotes.docx
@@ -815,7 +815,7 @@
           <w:szCs w:val="36"/>
         </w:rPr>
         <w:lastRenderedPageBreak/>
-        <w:t>Version 3 (WIP)</w:t>
+        <w:t xml:space="preserve">Version 3 </w:t>
       </w:r>
     </w:p>
     <w:p>
@@ -850,15 +850,6 @@
         </w:rPr>
         <w:t>, 2021</w:t>
       </w:r>
-    </w:p>
-    <w:p>
-      <w:pPr>
-        <w:rPr>
-          <w:rFonts w:ascii="Helvetica Light" w:hAnsi="Helvetica Light"/>
-          <w:sz w:val="20"/>
-          <w:szCs w:val="20"/>
-        </w:rPr>
-      </w:pPr>
     </w:p>
     <w:p>
       <w:pPr>
@@ -897,6 +888,217 @@
                     <a:xfrm>
                       <a:off x="0" y="0"/>
                       <a:ext cx="5467350" cy="7248525"/>
+                    </a:xfrm>
+                    <a:prstGeom prst="rect">
+                      <a:avLst/>
+                    </a:prstGeom>
+                  </pic:spPr>
+                </pic:pic>
+              </a:graphicData>
+            </a:graphic>
+          </wp:inline>
+        </w:drawing>
+      </w:r>
+    </w:p>
+    <w:p>
+      <w:pPr>
+        <w:rPr>
+          <w:rFonts w:ascii="Helvetica Light" w:hAnsi="Helvetica Light"/>
+        </w:rPr>
+      </w:pPr>
+      <w:r>
+        <w:rPr>
+          <w:rFonts w:ascii="Helvetica Light" w:hAnsi="Helvetica Light"/>
+        </w:rPr>
+        <w:br w:type="page"/>
+      </w:r>
+    </w:p>
+    <w:p>
+      <w:pPr>
+        <w:spacing w:after="0"/>
+        <w:rPr>
+          <w:rFonts w:ascii="Helvetica" w:hAnsi="Helvetica"/>
+          <w:sz w:val="36"/>
+          <w:szCs w:val="36"/>
+        </w:rPr>
+      </w:pPr>
+      <w:r>
+        <w:rPr>
+          <w:rFonts w:ascii="Helvetica" w:hAnsi="Helvetica"/>
+          <w:sz w:val="36"/>
+          <w:szCs w:val="36"/>
+        </w:rPr>
+        <w:lastRenderedPageBreak/>
+        <w:t xml:space="preserve">Version 4 </w:t>
+      </w:r>
+    </w:p>
+    <w:p>
+      <w:pPr>
+        <w:rPr>
+          <w:rFonts w:ascii="Helvetica Light" w:hAnsi="Helvetica Light"/>
+          <w:sz w:val="20"/>
+          <w:szCs w:val="20"/>
+        </w:rPr>
+      </w:pPr>
+      <w:r>
+        <w:rPr>
+          <w:rFonts w:ascii="Helvetica Light" w:hAnsi="Helvetica Light"/>
+          <w:sz w:val="20"/>
+          <w:szCs w:val="20"/>
+        </w:rPr>
+        <w:t>September 1, 2021</w:t>
+      </w:r>
+    </w:p>
+    <w:p>
+      <w:pPr>
+        <w:rPr>
+          <w:rFonts w:ascii="Helvetica Light" w:hAnsi="Helvetica Light"/>
+        </w:rPr>
+      </w:pPr>
+      <w:r>
+        <w:rPr>
+          <w:noProof/>
+        </w:rPr>
+        <w:drawing>
+          <wp:inline distT="0" distB="0" distL="0" distR="0" wp14:anchorId="704F523A" wp14:editId="5DD103FF">
+            <wp:extent cx="4486981" cy="7524750"/>
+            <wp:effectExtent l="0" t="0" r="8890" b="0"/>
+            <wp:docPr id="5" name="Picture 5" descr="A picture containing text&#10;&#10;Description automatically generated"/>
+            <wp:cNvGraphicFramePr>
+              <a:graphicFrameLocks xmlns:a="http://schemas.openxmlformats.org/drawingml/2006/main" noChangeAspect="1"/>
+            </wp:cNvGraphicFramePr>
+            <a:graphic xmlns:a="http://schemas.openxmlformats.org/drawingml/2006/main">
+              <a:graphicData uri="http://schemas.openxmlformats.org/drawingml/2006/picture">
+                <pic:pic xmlns:pic="http://schemas.openxmlformats.org/drawingml/2006/picture">
+                  <pic:nvPicPr>
+                    <pic:cNvPr id="5" name="Picture 5" descr="A picture containing text&#10;&#10;Description automatically generated"/>
+                    <pic:cNvPicPr/>
+                  </pic:nvPicPr>
+                  <pic:blipFill>
+                    <a:blip r:embed="rId11"/>
+                    <a:stretch>
+                      <a:fillRect/>
+                    </a:stretch>
+                  </pic:blipFill>
+                  <pic:spPr>
+                    <a:xfrm>
+                      <a:off x="0" y="0"/>
+                      <a:ext cx="4489467" cy="7528919"/>
+                    </a:xfrm>
+                    <a:prstGeom prst="rect">
+                      <a:avLst/>
+                    </a:prstGeom>
+                  </pic:spPr>
+                </pic:pic>
+              </a:graphicData>
+            </a:graphic>
+          </wp:inline>
+        </w:drawing>
+      </w:r>
+    </w:p>
+    <w:p>
+      <w:pPr>
+        <w:spacing w:after="0"/>
+        <w:rPr>
+          <w:rFonts w:ascii="Helvetica" w:hAnsi="Helvetica"/>
+          <w:sz w:val="36"/>
+          <w:szCs w:val="36"/>
+        </w:rPr>
+      </w:pPr>
+      <w:r>
+        <w:rPr>
+          <w:rFonts w:ascii="Helvetica" w:hAnsi="Helvetica"/>
+          <w:sz w:val="36"/>
+          <w:szCs w:val="36"/>
+        </w:rPr>
+        <w:lastRenderedPageBreak/>
+        <w:t xml:space="preserve">Version </w:t>
+      </w:r>
+      <w:r>
+        <w:rPr>
+          <w:rFonts w:ascii="Helvetica" w:hAnsi="Helvetica"/>
+          <w:sz w:val="36"/>
+          <w:szCs w:val="36"/>
+        </w:rPr>
+        <w:t>2-1</w:t>
+      </w:r>
+      <w:r>
+        <w:rPr>
+          <w:rFonts w:ascii="Helvetica" w:hAnsi="Helvetica"/>
+          <w:sz w:val="36"/>
+          <w:szCs w:val="36"/>
+        </w:rPr>
+        <w:t xml:space="preserve"> </w:t>
+      </w:r>
+    </w:p>
+    <w:p>
+      <w:pPr>
+        <w:rPr>
+          <w:rFonts w:ascii="Helvetica Light" w:hAnsi="Helvetica Light"/>
+          <w:sz w:val="20"/>
+          <w:szCs w:val="20"/>
+        </w:rPr>
+      </w:pPr>
+      <w:r>
+        <w:rPr>
+          <w:rFonts w:ascii="Helvetica Light" w:hAnsi="Helvetica Light"/>
+          <w:sz w:val="20"/>
+          <w:szCs w:val="20"/>
+        </w:rPr>
+        <w:t xml:space="preserve">September </w:t>
+      </w:r>
+      <w:r>
+        <w:rPr>
+          <w:rFonts w:ascii="Helvetica Light" w:hAnsi="Helvetica Light"/>
+          <w:sz w:val="20"/>
+          <w:szCs w:val="20"/>
+        </w:rPr>
+        <w:t>2</w:t>
+      </w:r>
+      <w:r>
+        <w:rPr>
+          <w:rFonts w:ascii="Helvetica Light" w:hAnsi="Helvetica Light"/>
+          <w:sz w:val="20"/>
+          <w:szCs w:val="20"/>
+        </w:rPr>
+        <w:t>, 2021</w:t>
+      </w:r>
+    </w:p>
+    <w:p>
+      <w:pPr>
+        <w:rPr>
+          <w:rFonts w:ascii="Helvetica Light" w:hAnsi="Helvetica Light"/>
+        </w:rPr>
+      </w:pPr>
+      <w:r>
+        <w:rPr>
+          <w:noProof/>
+        </w:rPr>
+        <w:drawing>
+          <wp:inline distT="0" distB="0" distL="0" distR="0" wp14:anchorId="47AF0D98" wp14:editId="21A96AFE">
+            <wp:extent cx="5229225" cy="4257675"/>
+            <wp:effectExtent l="0" t="0" r="9525" b="9525"/>
+            <wp:docPr id="6" name="Picture 6" descr="Graphical user interface, text, application&#10;&#10;Description automatically generated"/>
+            <wp:cNvGraphicFramePr>
+              <a:graphicFrameLocks xmlns:a="http://schemas.openxmlformats.org/drawingml/2006/main" noChangeAspect="1"/>
+            </wp:cNvGraphicFramePr>
+            <a:graphic xmlns:a="http://schemas.openxmlformats.org/drawingml/2006/main">
+              <a:graphicData uri="http://schemas.openxmlformats.org/drawingml/2006/picture">
+                <pic:pic xmlns:pic="http://schemas.openxmlformats.org/drawingml/2006/picture">
+                  <pic:nvPicPr>
+                    <pic:cNvPr id="6" name="Picture 6" descr="Graphical user interface, text, application&#10;&#10;Description automatically generated"/>
+                    <pic:cNvPicPr/>
+                  </pic:nvPicPr>
+                  <pic:blipFill>
+                    <a:blip r:embed="rId12"/>
+                    <a:stretch>
+                      <a:fillRect/>
+                    </a:stretch>
+                  </pic:blipFill>
+                  <pic:spPr>
+                    <a:xfrm>
+                      <a:off x="0" y="0"/>
+                      <a:ext cx="5229225" cy="4257675"/>
                     </a:xfrm>
                     <a:prstGeom prst="rect">
                       <a:avLst/>
